--- a/CV Martijn.docx
+++ b/CV Martijn.docx
@@ -113,6 +113,12 @@
         <w:rPr>
           <w:rFonts w:ascii="Nunito" w:eastAsia="Nunito" w:hAnsi="Nunito" w:cs="Nunito"/>
         </w:rPr>
+        <w:t xml:space="preserve">  </w:t>
+      </w:r>
+      <w:r>
+        <w:rPr>
+          <w:rFonts w:ascii="Nunito" w:eastAsia="Nunito" w:hAnsi="Nunito" w:cs="Nunito"/>
+        </w:rPr>
         <w:t xml:space="preserve"> </w:t>
       </w:r>
       <w:r>
@@ -927,13 +933,6 @@
     </w:p>
     <w:p>
       <w:pPr>
-        <w:rPr>
-          <w:rFonts w:ascii="Nunito" w:eastAsia="Nunito" w:hAnsi="Nunito" w:cs="Nunito"/>
-        </w:rPr>
-      </w:pPr>
-    </w:p>
-    <w:p>
-      <w:pPr>
         <w:pBdr>
           <w:bottom w:val="single" w:sz="4" w:space="1" w:color="auto"/>
         </w:pBdr>
@@ -1085,6 +1084,31 @@
           <w:rFonts w:ascii="Nunito" w:eastAsia="Nunito" w:hAnsi="Nunito" w:cs="Nunito"/>
         </w:rPr>
       </w:pPr>
+      <w:r>
+        <w:rPr>
+          <w:rFonts w:ascii="Nunito" w:eastAsia="Nunito" w:hAnsi="Nunito" w:cs="Nunito"/>
+        </w:rPr>
+        <w:t xml:space="preserve">    Small Basic</w:t>
+      </w:r>
+      <w:r>
+        <w:rPr>
+          <w:rFonts w:ascii="Nunito" w:eastAsia="Nunito" w:hAnsi="Nunito" w:cs="Nunito"/>
+        </w:rPr>
+        <w:tab/>
+      </w:r>
+      <w:r>
+        <w:rPr>
+          <w:rFonts w:ascii="Nunito" w:eastAsia="Nunito" w:hAnsi="Nunito" w:cs="Nunito"/>
+        </w:rPr>
+        <w:tab/>
+      </w:r>
+      <w:r>
+        <w:rPr>
+          <w:rFonts w:ascii="Nunito" w:eastAsia="Nunito" w:hAnsi="Nunito" w:cs="Nunito"/>
+        </w:rPr>
+        <w:tab/>
+        <w:t>Goed</w:t>
+      </w:r>
     </w:p>
     <w:p>
       <w:pPr>
@@ -1192,6 +1216,46 @@
         <w:tab/>
         <w:t>Basis</w:t>
       </w:r>
+    </w:p>
+    <w:p>
+      <w:pPr>
+        <w:tabs>
+          <w:tab w:val="left" w:pos="284"/>
+        </w:tabs>
+        <w:rPr>
+          <w:rFonts w:ascii="Nunito" w:eastAsia="Nunito" w:hAnsi="Nunito" w:cs="Nunito"/>
+          <w:bCs/>
+        </w:rPr>
+      </w:pPr>
+      <w:r>
+        <w:rPr>
+          <w:rFonts w:ascii="Nunito" w:eastAsia="Nunito" w:hAnsi="Nunito" w:cs="Nunito"/>
+          <w:bCs/>
+        </w:rPr>
+        <w:t xml:space="preserve">   Pixlr.com </w:t>
+      </w:r>
+      <w:r>
+        <w:rPr>
+          <w:rFonts w:ascii="Nunito" w:eastAsia="Nunito" w:hAnsi="Nunito" w:cs="Nunito"/>
+          <w:bCs/>
+        </w:rPr>
+        <w:tab/>
+      </w:r>
+      <w:r>
+        <w:rPr>
+          <w:rFonts w:ascii="Nunito" w:eastAsia="Nunito" w:hAnsi="Nunito" w:cs="Nunito"/>
+          <w:bCs/>
+        </w:rPr>
+        <w:tab/>
+      </w:r>
+      <w:r>
+        <w:rPr>
+          <w:rFonts w:ascii="Nunito" w:eastAsia="Nunito" w:hAnsi="Nunito" w:cs="Nunito"/>
+          <w:bCs/>
+        </w:rPr>
+        <w:tab/>
+        <w:t>Basis</w:t>
+      </w:r>
       <w:r>
         <w:rPr>
           <w:rFonts w:ascii="Nunito" w:eastAsia="Nunito" w:hAnsi="Nunito" w:cs="Nunito"/>
@@ -1206,13 +1270,6 @@
           <w:rFonts w:ascii="Nunito" w:eastAsia="Nunito" w:hAnsi="Nunito" w:cs="Nunito"/>
         </w:rPr>
       </w:pPr>
-    </w:p>
-    <w:p>
-      <w:pPr>
-        <w:rPr>
-          <w:rFonts w:ascii="Nunito" w:eastAsia="Nunito" w:hAnsi="Nunito" w:cs="Nunito"/>
-        </w:rPr>
-      </w:pPr>
       <w:r>
         <w:rPr>
           <w:rFonts w:ascii="Nunito" w:eastAsia="Nunito" w:hAnsi="Nunito" w:cs="Nunito"/>
@@ -1321,13 +1378,6 @@
         </w:rPr>
         <w:t>Goed</w:t>
       </w:r>
-    </w:p>
-    <w:p>
-      <w:pPr>
-        <w:rPr>
-          <w:rFonts w:ascii="Nunito" w:eastAsia="Nunito" w:hAnsi="Nunito" w:cs="Nunito"/>
-        </w:rPr>
-      </w:pPr>
     </w:p>
     <w:p>
       <w:pPr>
@@ -1511,13 +1561,6 @@
         </w:rPr>
         <w:br/>
       </w:r>
-    </w:p>
-    <w:p>
-      <w:pPr>
-        <w:rPr>
-          <w:rFonts w:ascii="Nunito" w:eastAsia="Nunito" w:hAnsi="Nunito" w:cs="Nunito"/>
-        </w:rPr>
-      </w:pPr>
     </w:p>
     <w:p>
       <w:pPr>
@@ -1580,7 +1623,19 @@
         <w:rPr>
           <w:rFonts w:ascii="Nunito" w:eastAsia="Nunito" w:hAnsi="Nunito" w:cs="Nunito"/>
         </w:rPr>
-        <w:t xml:space="preserve">Ik ben begonnen met programmeren in Small Basic omdat ik voor ik aan het de opleiding applicatieontwikkelaar begon geen ervaring had met programmeren.  Ik heb een aantal kleine projecten gemaakt zoals een dobbelsteen simulator. Deze zijn terug te vinden in de Github portfolio. </w:t>
+        <w:t xml:space="preserve">Ik ben begonnen met programmeren in </w:t>
+      </w:r>
+      <w:r>
+        <w:rPr>
+          <w:rFonts w:ascii="Nunito" w:eastAsia="Nunito" w:hAnsi="Nunito" w:cs="Nunito"/>
+        </w:rPr>
+        <w:t xml:space="preserve">Microsoft </w:t>
+      </w:r>
+      <w:r>
+        <w:rPr>
+          <w:rFonts w:ascii="Nunito" w:eastAsia="Nunito" w:hAnsi="Nunito" w:cs="Nunito"/>
+        </w:rPr>
+        <w:t xml:space="preserve">Small Basic omdat ik voor ik aan het de opleiding applicatieontwikkelaar begon geen ervaring had met programmeren.  Ik heb een aantal kleine projecten gemaakt zoals een dobbelsteen simulator. Deze zijn terug te vinden in de Github portfolio. </w:t>
       </w:r>
     </w:p>
     <w:p>
@@ -1644,14 +1699,7 @@
           <w:rFonts w:ascii="Nunito" w:eastAsia="Nunito" w:hAnsi="Nunito" w:cs="Nunito"/>
         </w:rPr>
         <w:br/>
-        <w:t xml:space="preserve">Vervolgens heb ik een schaakprogramma gemaakt, waarin alle schaakregels zijn toegepast. </w:t>
-      </w:r>
-      <w:r>
-        <w:rPr>
-          <w:rFonts w:ascii="Nunito" w:eastAsia="Nunito" w:hAnsi="Nunito" w:cs="Nunito"/>
-        </w:rPr>
-        <w:lastRenderedPageBreak/>
-        <w:t>Er is ook een engine (Stockfish) in verwerkt. Al deze projecten zijn terug te vinden in de Github portfolio.</w:t>
+        <w:t>Vervolgens heb ik een schaakprogramma gemaakt, waarin alle schaakregels zijn toegepast. Er is ook een engine (Stockfish) in verwerkt. Al deze projecten zijn terug te vinden in de Github portfolio.</w:t>
       </w:r>
     </w:p>
     <w:p>
@@ -1703,7 +1751,19 @@
         <w:rPr>
           <w:rFonts w:ascii="Nunito" w:eastAsia="Nunito" w:hAnsi="Nunito" w:cs="Nunito"/>
         </w:rPr>
-        <w:t xml:space="preserve">Het mp3-speler project is een project wat in samenwerking met één ander persoon is gemaakt. Ik vind samenwerken leuk, en zie het als een verrijking van het eindresultaat, omdat je met gebundelde ideeen iets anders in elkaar zet dan je alleen zou kunnen bereiken. Uiteraard is een goeie planning en communicatie heel belangrijk. Ik zie dit als een uitdaging om dit zo goed mogelijk te laten verlopen. </w:t>
+        <w:t>Het mp3-speler project is een project wat in samenwerking met één ander persoon is gemaakt. Ik vind samenwerken leuk, en zie het als een verrijking van het eindresultaat, omdat je met gebundelde idee</w:t>
+      </w:r>
+      <w:r>
+        <w:rPr>
+          <w:rFonts w:ascii="Nunito" w:eastAsia="Nunito" w:hAnsi="Nunito" w:cs="Nunito"/>
+        </w:rPr>
+        <w:t>ë</w:t>
+      </w:r>
+      <w:r>
+        <w:rPr>
+          <w:rFonts w:ascii="Nunito" w:eastAsia="Nunito" w:hAnsi="Nunito" w:cs="Nunito"/>
+        </w:rPr>
+        <w:t xml:space="preserve">n iets anders in elkaar zet dan je alleen zou kunnen bereiken. Uiteraard is een goeie planning en communicatie heel belangrijk. Ik zie dit als een uitdaging om dit zo goed mogelijk te laten verlopen. </w:t>
       </w:r>
     </w:p>
     <w:p>
@@ -1860,6 +1920,7 @@
       </w:pPr>
     </w:p>
     <w:sectPr>
+      <w:footerReference w:type="default" r:id="rId8"/>
       <w:pgSz w:w="11909" w:h="16834"/>
       <w:pgMar w:top="567" w:right="1440" w:bottom="1440" w:left="1440" w:header="0" w:footer="708" w:gutter="0"/>
       <w:pgNumType w:start="1"/>
@@ -1867,6 +1928,107 @@
     </w:sectPr>
   </w:body>
 </w:document>
+</file>
+
+<file path=word/endnotes.xml><?xml version="1.0" encoding="utf-8"?>
+<w:endnotes xmlns:wpc="http://schemas.microsoft.com/office/word/2010/wordprocessingCanvas" xmlns:cx="http://schemas.microsoft.com/office/drawing/2014/chartex" xmlns:cx1="http://schemas.microsoft.com/office/drawing/2015/9/8/chartex" xmlns:cx2="http://schemas.microsoft.com/office/drawing/2015/10/21/chartex" xmlns:cx3="http://schemas.microsoft.com/office/drawing/2016/5/9/chartex" xmlns:cx4="http://schemas.microsoft.com/office/drawing/2016/5/10/chartex" xmlns:cx5="http://schemas.microsoft.com/office/drawing/2016/5/11/chartex" xmlns:cx6="http://schemas.microsoft.com/office/drawing/2016/5/12/chartex" xmlns:cx7="http://schemas.microsoft.com/office/drawing/2016/5/13/chartex" xmlns:cx8="http://schemas.microsoft.com/office/drawing/2016/5/14/chartex" xmlns:mc="http://schemas.openxmlformats.org/markup-compatibility/2006" xmlns:aink="http://schemas.microsoft.com/office/drawing/2016/ink" xmlns:am3d="http://schemas.microsoft.com/office/drawing/2017/model3d" xmlns:o="urn:schemas-microsoft-com:office:office" xmlns:r="http://schemas.openxmlformats.org/officeDocument/2006/relationships" xmlns:m="http://schemas.openxmlformats.org/officeDocument/2006/math" xmlns:v="urn:schemas-microsoft-com:vml" xmlns:wp14="http://schemas.microsoft.com/office/word/2010/wordprocessingDrawing" xmlns:wp="http://schemas.openxmlformats.org/drawingml/2006/wordprocessingDrawing" xmlns:w10="urn:schemas-microsoft-com:office:word" xmlns:w="http://schemas.openxmlformats.org/wordprocessingml/2006/main" xmlns:w14="http://schemas.microsoft.com/office/word/2010/wordml" xmlns:w15="http://schemas.microsoft.com/office/word/2012/wordml" xmlns:w16cex="http://schemas.microsoft.com/office/word/2018/wordml/cex" xmlns:w16cid="http://schemas.microsoft.com/office/word/2016/wordml/cid" xmlns:w16="http://schemas.microsoft.com/office/word/2018/wordml" xmlns:w16sdtdh="http://schemas.microsoft.com/office/word/2020/wordml/sdtdatahash" xmlns:w16se="http://schemas.microsoft.com/office/word/2015/wordml/symex" xmlns:wpg="http://schemas.microsoft.com/office/word/2010/wordprocessingGroup" xmlns:wpi="http://schemas.microsoft.com/office/word/2010/wordprocessingInk" xmlns:wne="http://schemas.microsoft.com/office/word/2006/wordml" xmlns:wps="http://schemas.microsoft.com/office/word/2010/wordprocessingShape" mc:Ignorable="w14 w15 w16se w16cid w16 w16cex w16sdtdh wp14">
+  <w:endnote w:type="separator" w:id="-1">
+    <w:p>
+      <w:pPr>
+        <w:spacing w:line="240" w:lineRule="auto"/>
+      </w:pPr>
+      <w:r>
+        <w:separator/>
+      </w:r>
+    </w:p>
+  </w:endnote>
+  <w:endnote w:type="continuationSeparator" w:id="0">
+    <w:p>
+      <w:pPr>
+        <w:spacing w:line="240" w:lineRule="auto"/>
+      </w:pPr>
+      <w:r>
+        <w:continuationSeparator/>
+      </w:r>
+    </w:p>
+  </w:endnote>
+</w:endnotes>
+</file>
+
+<file path=word/footer1.xml><?xml version="1.0" encoding="utf-8"?>
+<w:ftr xmlns:wpc="http://schemas.microsoft.com/office/word/2010/wordprocessingCanvas" xmlns:cx="http://schemas.microsoft.com/office/drawing/2014/chartex" xmlns:cx1="http://schemas.microsoft.com/office/drawing/2015/9/8/chartex" xmlns:cx2="http://schemas.microsoft.com/office/drawing/2015/10/21/chartex" xmlns:cx3="http://schemas.microsoft.com/office/drawing/2016/5/9/chartex" xmlns:cx4="http://schemas.microsoft.com/office/drawing/2016/5/10/chartex" xmlns:cx5="http://schemas.microsoft.com/office/drawing/2016/5/11/chartex" xmlns:cx6="http://schemas.microsoft.com/office/drawing/2016/5/12/chartex" xmlns:cx7="http://schemas.microsoft.com/office/drawing/2016/5/13/chartex" xmlns:cx8="http://schemas.microsoft.com/office/drawing/2016/5/14/chartex" xmlns:mc="http://schemas.openxmlformats.org/markup-compatibility/2006" xmlns:aink="http://schemas.microsoft.com/office/drawing/2016/ink" xmlns:am3d="http://schemas.microsoft.com/office/drawing/2017/model3d" xmlns:o="urn:schemas-microsoft-com:office:office" xmlns:r="http://schemas.openxmlformats.org/officeDocument/2006/relationships" xmlns:m="http://schemas.openxmlformats.org/officeDocument/2006/math" xmlns:v="urn:schemas-microsoft-com:vml" xmlns:wp14="http://schemas.microsoft.com/office/word/2010/wordprocessingDrawing" xmlns:wp="http://schemas.openxmlformats.org/drawingml/2006/wordprocessingDrawing" xmlns:w10="urn:schemas-microsoft-com:office:word" xmlns:w="http://schemas.openxmlformats.org/wordprocessingml/2006/main" xmlns:w14="http://schemas.microsoft.com/office/word/2010/wordml" xmlns:w15="http://schemas.microsoft.com/office/word/2012/wordml" xmlns:w16cex="http://schemas.microsoft.com/office/word/2018/wordml/cex" xmlns:w16cid="http://schemas.microsoft.com/office/word/2016/wordml/cid" xmlns:w16="http://schemas.microsoft.com/office/word/2018/wordml" xmlns:w16sdtdh="http://schemas.microsoft.com/office/word/2020/wordml/sdtdatahash" xmlns:w16se="http://schemas.microsoft.com/office/word/2015/wordml/symex" xmlns:wpg="http://schemas.microsoft.com/office/word/2010/wordprocessingGroup" xmlns:wpi="http://schemas.microsoft.com/office/word/2010/wordprocessingInk" xmlns:wne="http://schemas.microsoft.com/office/word/2006/wordml" xmlns:wps="http://schemas.microsoft.com/office/word/2010/wordprocessingShape" mc:Ignorable="w14 w15 w16se w16cid w16 w16cex w16sdtdh wp14">
+  <w:sdt>
+    <w:sdtPr>
+      <w:id w:val="-665934561"/>
+      <w:docPartObj>
+        <w:docPartGallery w:val="Page Numbers (Bottom of Page)"/>
+        <w:docPartUnique/>
+      </w:docPartObj>
+    </w:sdtPr>
+    <w:sdtContent>
+      <w:p>
+        <w:pPr>
+          <w:pStyle w:val="Voettekst"/>
+          <w:jc w:val="right"/>
+        </w:pPr>
+      </w:p>
+      <w:p>
+        <w:pPr>
+          <w:pStyle w:val="Voettekst"/>
+          <w:jc w:val="right"/>
+        </w:pPr>
+        <w:r>
+          <w:fldChar w:fldCharType="begin"/>
+        </w:r>
+        <w:r>
+          <w:instrText>PAGE   \* MERGEFORMAT</w:instrText>
+        </w:r>
+        <w:r>
+          <w:fldChar w:fldCharType="separate"/>
+        </w:r>
+        <w:r>
+          <w:rPr>
+            <w:lang w:val="nl-NL"/>
+          </w:rPr>
+          <w:t>2</w:t>
+        </w:r>
+        <w:r>
+          <w:fldChar w:fldCharType="end"/>
+        </w:r>
+      </w:p>
+    </w:sdtContent>
+  </w:sdt>
+  <w:p>
+    <w:pPr>
+      <w:pStyle w:val="Voettekst"/>
+    </w:pPr>
+  </w:p>
+</w:ftr>
+</file>
+
+<file path=word/footnotes.xml><?xml version="1.0" encoding="utf-8"?>
+<w:footnotes xmlns:wpc="http://schemas.microsoft.com/office/word/2010/wordprocessingCanvas" xmlns:cx="http://schemas.microsoft.com/office/drawing/2014/chartex" xmlns:cx1="http://schemas.microsoft.com/office/drawing/2015/9/8/chartex" xmlns:cx2="http://schemas.microsoft.com/office/drawing/2015/10/21/chartex" xmlns:cx3="http://schemas.microsoft.com/office/drawing/2016/5/9/chartex" xmlns:cx4="http://schemas.microsoft.com/office/drawing/2016/5/10/chartex" xmlns:cx5="http://schemas.microsoft.com/office/drawing/2016/5/11/chartex" xmlns:cx6="http://schemas.microsoft.com/office/drawing/2016/5/12/chartex" xmlns:cx7="http://schemas.microsoft.com/office/drawing/2016/5/13/chartex" xmlns:cx8="http://schemas.microsoft.com/office/drawing/2016/5/14/chartex" xmlns:mc="http://schemas.openxmlformats.org/markup-compatibility/2006" xmlns:aink="http://schemas.microsoft.com/office/drawing/2016/ink" xmlns:am3d="http://schemas.microsoft.com/office/drawing/2017/model3d" xmlns:o="urn:schemas-microsoft-com:office:office" xmlns:r="http://schemas.openxmlformats.org/officeDocument/2006/relationships" xmlns:m="http://schemas.openxmlformats.org/officeDocument/2006/math" xmlns:v="urn:schemas-microsoft-com:vml" xmlns:wp14="http://schemas.microsoft.com/office/word/2010/wordprocessingDrawing" xmlns:wp="http://schemas.openxmlformats.org/drawingml/2006/wordprocessingDrawing" xmlns:w10="urn:schemas-microsoft-com:office:word" xmlns:w="http://schemas.openxmlformats.org/wordprocessingml/2006/main" xmlns:w14="http://schemas.microsoft.com/office/word/2010/wordml" xmlns:w15="http://schemas.microsoft.com/office/word/2012/wordml" xmlns:w16cex="http://schemas.microsoft.com/office/word/2018/wordml/cex" xmlns:w16cid="http://schemas.microsoft.com/office/word/2016/wordml/cid" xmlns:w16="http://schemas.microsoft.com/office/word/2018/wordml" xmlns:w16sdtdh="http://schemas.microsoft.com/office/word/2020/wordml/sdtdatahash" xmlns:w16se="http://schemas.microsoft.com/office/word/2015/wordml/symex" xmlns:wpg="http://schemas.microsoft.com/office/word/2010/wordprocessingGroup" xmlns:wpi="http://schemas.microsoft.com/office/word/2010/wordprocessingInk" xmlns:wne="http://schemas.microsoft.com/office/word/2006/wordml" xmlns:wps="http://schemas.microsoft.com/office/word/2010/wordprocessingShape" mc:Ignorable="w14 w15 w16se w16cid w16 w16cex w16sdtdh wp14">
+  <w:footnote w:type="separator" w:id="-1">
+    <w:p>
+      <w:pPr>
+        <w:spacing w:line="240" w:lineRule="auto"/>
+      </w:pPr>
+      <w:r>
+        <w:separator/>
+      </w:r>
+    </w:p>
+  </w:footnote>
+  <w:footnote w:type="continuationSeparator" w:id="0">
+    <w:p>
+      <w:pPr>
+        <w:spacing w:line="240" w:lineRule="auto"/>
+      </w:pPr>
+      <w:r>
+        <w:continuationSeparator/>
+      </w:r>
+    </w:p>
+  </w:footnote>
+</w:footnotes>
 </file>
 
 <file path=word/numbering.xml><?xml version="1.0" encoding="utf-8"?>
@@ -2703,6 +2865,50 @@
       <w:contextualSpacing/>
     </w:pPr>
   </w:style>
+  <w:style w:type="paragraph" w:styleId="Koptekst">
+    <w:name w:val="header"/>
+    <w:basedOn w:val="Standaard"/>
+    <w:link w:val="KoptekstChar"/>
+    <w:uiPriority w:val="99"/>
+    <w:unhideWhenUsed/>
+    <w:rsid w:val="00170986"/>
+    <w:pPr>
+      <w:tabs>
+        <w:tab w:val="center" w:pos="4536"/>
+        <w:tab w:val="right" w:pos="9072"/>
+      </w:tabs>
+      <w:spacing w:line="240" w:lineRule="auto"/>
+    </w:pPr>
+  </w:style>
+  <w:style w:type="character" w:customStyle="1" w:styleId="KoptekstChar">
+    <w:name w:val="Koptekst Char"/>
+    <w:basedOn w:val="Standaardalinea-lettertype"/>
+    <w:link w:val="Koptekst"/>
+    <w:uiPriority w:val="99"/>
+    <w:rsid w:val="00170986"/>
+  </w:style>
+  <w:style w:type="paragraph" w:styleId="Voettekst">
+    <w:name w:val="footer"/>
+    <w:basedOn w:val="Standaard"/>
+    <w:link w:val="VoettekstChar"/>
+    <w:uiPriority w:val="99"/>
+    <w:unhideWhenUsed/>
+    <w:rsid w:val="00170986"/>
+    <w:pPr>
+      <w:tabs>
+        <w:tab w:val="center" w:pos="4536"/>
+        <w:tab w:val="right" w:pos="9072"/>
+      </w:tabs>
+      <w:spacing w:line="240" w:lineRule="auto"/>
+    </w:pPr>
+  </w:style>
+  <w:style w:type="character" w:customStyle="1" w:styleId="VoettekstChar">
+    <w:name w:val="Voettekst Char"/>
+    <w:basedOn w:val="Standaardalinea-lettertype"/>
+    <w:link w:val="Voettekst"/>
+    <w:uiPriority w:val="99"/>
+    <w:rsid w:val="00170986"/>
+  </w:style>
 </w:styles>
 </file>
 
@@ -3024,4 +3230,16 @@
   </a:objectDefaults>
   <a:extraClrSchemeLst/>
 </a:theme>
+</file>
+
+<file path=customXml/item1.xml><?xml version="1.0" encoding="utf-8"?>
+<b:Sources xmlns:b="http://schemas.openxmlformats.org/officeDocument/2006/bibliography" xmlns="http://schemas.openxmlformats.org/officeDocument/2006/bibliography" SelectedStyle="\APASixthEditionOfficeOnline.xsl" StyleName="APA" Version="6"/>
+</file>
+
+<file path=customXml/itemProps1.xml><?xml version="1.0" encoding="utf-8"?>
+<ds:datastoreItem xmlns:ds="http://schemas.openxmlformats.org/officeDocument/2006/customXml" ds:itemID="{6E533390-6051-4DE7-9D54-61B5DFB12E4D}">
+  <ds:schemaRefs>
+    <ds:schemaRef ds:uri="http://schemas.openxmlformats.org/officeDocument/2006/bibliography"/>
+  </ds:schemaRefs>
+</ds:datastoreItem>
 </file>